--- a/documentation.docx
+++ b/documentation.docx
@@ -1379,56 +1379,29 @@
           <w:sz w:val="30"/>
           <w:szCs w:val="30"/>
         </w:rPr>
-        <w:t xml:space="preserve">Hardware specifications for running </w:t>
-      </w:r>
-      <w:r>
-        <w:rPr>
-          <w:b/>
-          <w:bCs/>
-          <w:sz w:val="30"/>
-          <w:szCs w:val="30"/>
-        </w:rPr>
-        <w:t>Movie Binge</w:t>
-      </w:r>
-    </w:p>
-    <w:p>
-      <w:pPr>
-        <w:tabs>
-          <w:tab w:val="left" w:pos="8340"/>
-        </w:tabs>
-        <w:rPr>
-          <w:b/>
-          <w:bCs/>
-          <w:sz w:val="24"/>
-          <w:szCs w:val="24"/>
-        </w:rPr>
-      </w:pPr>
-      <w:r>
-        <w:rPr>
-          <w:b/>
-          <w:bCs/>
-          <w:sz w:val="24"/>
-          <w:szCs w:val="24"/>
-        </w:rPr>
-        <w:t xml:space="preserve">There is no </w:t>
-      </w:r>
-      <w:r>
-        <w:rPr>
-          <w:b/>
-          <w:bCs/>
-          <w:sz w:val="24"/>
-          <w:szCs w:val="24"/>
-        </w:rPr>
-        <w:t>minimum</w:t>
-      </w:r>
-      <w:r>
-        <w:rPr>
-          <w:b/>
-          <w:bCs/>
-          <w:sz w:val="24"/>
-          <w:szCs w:val="24"/>
-        </w:rPr>
-        <w:t xml:space="preserve"> </w:t>
+        <w:t>Hardware specifications for running Movie Binge</w:t>
+      </w:r>
+    </w:p>
+    <w:p>
+      <w:pPr>
+        <w:tabs>
+          <w:tab w:val="left" w:pos="8340"/>
+        </w:tabs>
+        <w:rPr>
+          <w:b/>
+          <w:bCs/>
+          <w:sz w:val="24"/>
+          <w:szCs w:val="24"/>
+        </w:rPr>
+      </w:pPr>
+      <w:r>
+        <w:rPr>
+          <w:b/>
+          <w:bCs/>
+          <w:sz w:val="24"/>
+          <w:szCs w:val="24"/>
+        </w:rPr>
+        <w:t xml:space="preserve">There is no minimum </w:t>
       </w:r>
       <w:r>
         <w:rPr>
@@ -2078,6 +2051,709 @@
         <w:rPr>
           <w:b/>
           <w:bCs/>
+          <w:sz w:val="32"/>
+          <w:szCs w:val="32"/>
+        </w:rPr>
+      </w:pPr>
+    </w:p>
+    <w:p>
+      <w:pPr>
+        <w:tabs>
+          <w:tab w:val="left" w:pos="8340"/>
+        </w:tabs>
+        <w:rPr>
+          <w:b/>
+          <w:bCs/>
+          <w:sz w:val="28"/>
+          <w:szCs w:val="28"/>
+        </w:rPr>
+      </w:pPr>
+      <w:r>
+        <w:rPr>
+          <w:b/>
+          <w:bCs/>
+          <w:sz w:val="28"/>
+          <w:szCs w:val="28"/>
+        </w:rPr>
+        <w:t>Introduction</w:t>
+      </w:r>
+    </w:p>
+    <w:p>
+      <w:pPr>
+        <w:tabs>
+          <w:tab w:val="left" w:pos="8340"/>
+        </w:tabs>
+        <w:rPr>
+          <w:b/>
+          <w:bCs/>
+          <w:sz w:val="24"/>
+          <w:szCs w:val="24"/>
+        </w:rPr>
+      </w:pPr>
+      <w:r>
+        <w:rPr>
+          <w:b/>
+          <w:bCs/>
+          <w:sz w:val="24"/>
+          <w:szCs w:val="24"/>
+        </w:rPr>
+        <w:t xml:space="preserve">This project is a web-based </w:t>
+      </w:r>
+      <w:r>
+        <w:rPr>
+          <w:b/>
+          <w:bCs/>
+          <w:sz w:val="24"/>
+          <w:szCs w:val="24"/>
+        </w:rPr>
+        <w:t>movie booking</w:t>
+      </w:r>
+      <w:r>
+        <w:rPr>
+          <w:b/>
+          <w:bCs/>
+          <w:sz w:val="24"/>
+          <w:szCs w:val="24"/>
+        </w:rPr>
+        <w:t xml:space="preserve"> system. The project objective is to deliver the online </w:t>
+      </w:r>
+      <w:r>
+        <w:rPr>
+          <w:b/>
+          <w:bCs/>
+          <w:sz w:val="24"/>
+          <w:szCs w:val="24"/>
+        </w:rPr>
+        <w:t xml:space="preserve">booking </w:t>
+      </w:r>
+      <w:r>
+        <w:rPr>
+          <w:b/>
+          <w:bCs/>
+          <w:sz w:val="24"/>
+          <w:szCs w:val="24"/>
+        </w:rPr>
+        <w:t xml:space="preserve">application into </w:t>
+      </w:r>
+      <w:r>
+        <w:rPr>
+          <w:b/>
+          <w:bCs/>
+          <w:sz w:val="24"/>
+          <w:szCs w:val="24"/>
+        </w:rPr>
+        <w:t>web</w:t>
+      </w:r>
+      <w:r>
+        <w:rPr>
+          <w:b/>
+          <w:bCs/>
+          <w:sz w:val="24"/>
+          <w:szCs w:val="24"/>
+        </w:rPr>
+        <w:t xml:space="preserve"> platform.</w:t>
+      </w:r>
+      <w:r>
+        <w:rPr>
+          <w:b/>
+          <w:bCs/>
+          <w:sz w:val="24"/>
+          <w:szCs w:val="24"/>
+        </w:rPr>
+        <w:t xml:space="preserve"> Movie Tickets Booking</w:t>
+      </w:r>
+      <w:r>
+        <w:rPr>
+          <w:b/>
+          <w:bCs/>
+          <w:sz w:val="24"/>
+          <w:szCs w:val="24"/>
+        </w:rPr>
+        <w:t xml:space="preserve"> is the process whereby consumers directly buy </w:t>
+      </w:r>
+      <w:r>
+        <w:rPr>
+          <w:b/>
+          <w:bCs/>
+          <w:sz w:val="24"/>
+          <w:szCs w:val="24"/>
+        </w:rPr>
+        <w:t>tickets from their device</w:t>
+      </w:r>
+      <w:r>
+        <w:rPr>
+          <w:b/>
+          <w:bCs/>
+          <w:sz w:val="24"/>
+          <w:szCs w:val="24"/>
+        </w:rPr>
+        <w:t xml:space="preserve"> in real-time, without an intermediary service, over the Internet. It is a form of electronic commerce.</w:t>
+      </w:r>
+      <w:r>
+        <w:rPr>
+          <w:b/>
+          <w:bCs/>
+          <w:sz w:val="24"/>
+          <w:szCs w:val="24"/>
+        </w:rPr>
+        <w:t xml:space="preserve"> </w:t>
+      </w:r>
+      <w:r>
+        <w:rPr>
+          <w:b/>
+          <w:bCs/>
+          <w:sz w:val="24"/>
+          <w:szCs w:val="24"/>
+        </w:rPr>
+        <w:t xml:space="preserve">This project is an attempt to provide the advantages of online </w:t>
+      </w:r>
+      <w:r>
+        <w:rPr>
+          <w:b/>
+          <w:bCs/>
+          <w:sz w:val="24"/>
+          <w:szCs w:val="24"/>
+        </w:rPr>
+        <w:t>booking system</w:t>
+      </w:r>
+      <w:r>
+        <w:rPr>
+          <w:b/>
+          <w:bCs/>
+          <w:sz w:val="24"/>
+          <w:szCs w:val="24"/>
+        </w:rPr>
+        <w:t xml:space="preserve"> to customers. It helps buying the</w:t>
+      </w:r>
+      <w:r>
+        <w:rPr>
+          <w:b/>
+          <w:bCs/>
+          <w:sz w:val="24"/>
+          <w:szCs w:val="24"/>
+        </w:rPr>
+        <w:t xml:space="preserve"> tickets for seats for any movie </w:t>
+      </w:r>
+      <w:r>
+        <w:rPr>
+          <w:b/>
+          <w:bCs/>
+          <w:sz w:val="24"/>
+          <w:szCs w:val="24"/>
+        </w:rPr>
+        <w:t xml:space="preserve">anywhere through internet by using </w:t>
+      </w:r>
+      <w:r>
+        <w:rPr>
+          <w:b/>
+          <w:bCs/>
+          <w:sz w:val="24"/>
+          <w:szCs w:val="24"/>
+        </w:rPr>
+        <w:t>browser</w:t>
+      </w:r>
+      <w:r>
+        <w:rPr>
+          <w:b/>
+          <w:bCs/>
+          <w:sz w:val="24"/>
+          <w:szCs w:val="24"/>
+        </w:rPr>
+        <w:t xml:space="preserve">. Thus, the customer will get the service of </w:t>
+      </w:r>
+      <w:r>
+        <w:rPr>
+          <w:b/>
+          <w:bCs/>
+          <w:sz w:val="24"/>
+          <w:szCs w:val="24"/>
+        </w:rPr>
+        <w:t>booking system</w:t>
+      </w:r>
+      <w:r>
+        <w:rPr>
+          <w:b/>
+          <w:bCs/>
+          <w:sz w:val="24"/>
+          <w:szCs w:val="24"/>
+        </w:rPr>
+        <w:t xml:space="preserve"> and </w:t>
+      </w:r>
+      <w:r>
+        <w:rPr>
+          <w:b/>
+          <w:bCs/>
+          <w:sz w:val="24"/>
+          <w:szCs w:val="24"/>
+        </w:rPr>
+        <w:t>tickets for any favorite movie without having to stand in line.</w:t>
+      </w:r>
+    </w:p>
+    <w:p>
+      <w:pPr>
+        <w:tabs>
+          <w:tab w:val="left" w:pos="8340"/>
+        </w:tabs>
+        <w:rPr>
+          <w:b/>
+          <w:bCs/>
+          <w:sz w:val="24"/>
+          <w:szCs w:val="24"/>
+        </w:rPr>
+      </w:pPr>
+    </w:p>
+    <w:p>
+      <w:pPr>
+        <w:tabs>
+          <w:tab w:val="left" w:pos="8340"/>
+        </w:tabs>
+        <w:rPr>
+          <w:b/>
+          <w:bCs/>
+          <w:sz w:val="28"/>
+          <w:szCs w:val="28"/>
+        </w:rPr>
+      </w:pPr>
+      <w:r>
+        <w:rPr>
+          <w:b/>
+          <w:bCs/>
+          <w:sz w:val="28"/>
+          <w:szCs w:val="28"/>
+        </w:rPr>
+        <w:t>Project Objective</w:t>
+      </w:r>
+    </w:p>
+    <w:p>
+      <w:pPr>
+        <w:tabs>
+          <w:tab w:val="left" w:pos="8340"/>
+        </w:tabs>
+        <w:rPr>
+          <w:b/>
+          <w:bCs/>
+          <w:sz w:val="24"/>
+          <w:szCs w:val="24"/>
+        </w:rPr>
+      </w:pPr>
+      <w:r>
+        <w:rPr>
+          <w:b/>
+          <w:bCs/>
+          <w:sz w:val="24"/>
+          <w:szCs w:val="24"/>
+        </w:rPr>
+        <w:t xml:space="preserve">The objective of the project is to make an application </w:t>
+      </w:r>
+      <w:r>
+        <w:rPr>
+          <w:b/>
+          <w:bCs/>
+          <w:sz w:val="24"/>
+          <w:szCs w:val="24"/>
+        </w:rPr>
+        <w:t>o</w:t>
+      </w:r>
+      <w:r>
+        <w:rPr>
+          <w:b/>
+          <w:bCs/>
+          <w:sz w:val="24"/>
+          <w:szCs w:val="24"/>
+        </w:rPr>
+        <w:t xml:space="preserve">n </w:t>
+      </w:r>
+      <w:r>
+        <w:rPr>
+          <w:b/>
+          <w:bCs/>
+          <w:sz w:val="24"/>
+          <w:szCs w:val="24"/>
+        </w:rPr>
+        <w:t>web</w:t>
+      </w:r>
+      <w:r>
+        <w:rPr>
+          <w:b/>
+          <w:bCs/>
+          <w:sz w:val="24"/>
+          <w:szCs w:val="24"/>
+        </w:rPr>
+        <w:t xml:space="preserve"> platform to purchase </w:t>
+      </w:r>
+      <w:r>
+        <w:rPr>
+          <w:b/>
+          <w:bCs/>
+          <w:sz w:val="24"/>
+          <w:szCs w:val="24"/>
+        </w:rPr>
+        <w:t>movie tickets for any playing show</w:t>
+      </w:r>
+      <w:r>
+        <w:rPr>
+          <w:b/>
+          <w:bCs/>
+          <w:sz w:val="24"/>
+          <w:szCs w:val="24"/>
+        </w:rPr>
+        <w:t>. To build such an application complete web support need</w:t>
+      </w:r>
+      <w:r>
+        <w:rPr>
+          <w:b/>
+          <w:bCs/>
+          <w:sz w:val="24"/>
+          <w:szCs w:val="24"/>
+        </w:rPr>
+        <w:t>s</w:t>
+      </w:r>
+      <w:r>
+        <w:rPr>
+          <w:b/>
+          <w:bCs/>
+          <w:sz w:val="24"/>
+          <w:szCs w:val="24"/>
+        </w:rPr>
+        <w:t xml:space="preserve"> to be provided. A complete and efficient web application which can provide the </w:t>
+      </w:r>
+      <w:r>
+        <w:rPr>
+          <w:b/>
+          <w:bCs/>
+          <w:sz w:val="24"/>
+          <w:szCs w:val="24"/>
+        </w:rPr>
+        <w:t>best booking</w:t>
+      </w:r>
+      <w:r>
+        <w:rPr>
+          <w:b/>
+          <w:bCs/>
+          <w:sz w:val="24"/>
+          <w:szCs w:val="24"/>
+        </w:rPr>
+        <w:t xml:space="preserve"> experience is the basic objective of the project. </w:t>
+      </w:r>
+    </w:p>
+    <w:p>
+      <w:pPr>
+        <w:tabs>
+          <w:tab w:val="left" w:pos="8340"/>
+        </w:tabs>
+        <w:rPr>
+          <w:b/>
+          <w:bCs/>
+          <w:sz w:val="24"/>
+          <w:szCs w:val="24"/>
+        </w:rPr>
+      </w:pPr>
+    </w:p>
+    <w:p>
+      <w:pPr>
+        <w:tabs>
+          <w:tab w:val="left" w:pos="8340"/>
+        </w:tabs>
+        <w:rPr>
+          <w:b/>
+          <w:bCs/>
+          <w:sz w:val="28"/>
+          <w:szCs w:val="28"/>
+        </w:rPr>
+      </w:pPr>
+      <w:r>
+        <w:rPr>
+          <w:b/>
+          <w:bCs/>
+          <w:sz w:val="28"/>
+          <w:szCs w:val="28"/>
+        </w:rPr>
+        <w:t>Project Overview</w:t>
+      </w:r>
+    </w:p>
+    <w:p>
+      <w:pPr>
+        <w:tabs>
+          <w:tab w:val="left" w:pos="8340"/>
+        </w:tabs>
+        <w:rPr>
+          <w:b/>
+          <w:bCs/>
+          <w:sz w:val="24"/>
+          <w:szCs w:val="24"/>
+        </w:rPr>
+      </w:pPr>
+      <w:r>
+        <w:rPr>
+          <w:b/>
+          <w:bCs/>
+          <w:sz w:val="24"/>
+          <w:szCs w:val="24"/>
+        </w:rPr>
+        <w:t xml:space="preserve">The central concept of the application is to allow the customer to </w:t>
+      </w:r>
+      <w:r>
+        <w:rPr>
+          <w:b/>
+          <w:bCs/>
+          <w:sz w:val="24"/>
+          <w:szCs w:val="24"/>
+        </w:rPr>
+        <w:t>book</w:t>
+      </w:r>
+      <w:r>
+        <w:rPr>
+          <w:b/>
+          <w:bCs/>
+          <w:sz w:val="24"/>
+          <w:szCs w:val="24"/>
+        </w:rPr>
+        <w:t xml:space="preserve"> </w:t>
+      </w:r>
+      <w:r>
+        <w:rPr>
+          <w:b/>
+          <w:bCs/>
+          <w:sz w:val="24"/>
+          <w:szCs w:val="24"/>
+        </w:rPr>
+        <w:t>virtually using the Internet and allow customers</w:t>
+      </w:r>
+      <w:r>
+        <w:rPr>
+          <w:b/>
+          <w:bCs/>
+          <w:sz w:val="24"/>
+          <w:szCs w:val="24"/>
+        </w:rPr>
+        <w:t xml:space="preserve"> to buy the </w:t>
+      </w:r>
+      <w:r>
+        <w:rPr>
+          <w:b/>
+          <w:bCs/>
+          <w:sz w:val="24"/>
+          <w:szCs w:val="24"/>
+        </w:rPr>
+        <w:t>tickets</w:t>
+      </w:r>
+      <w:r>
+        <w:rPr>
+          <w:b/>
+          <w:bCs/>
+          <w:sz w:val="24"/>
+          <w:szCs w:val="24"/>
+        </w:rPr>
+        <w:t xml:space="preserve"> of their desire.  </w:t>
+      </w:r>
+      <w:r>
+        <w:rPr>
+          <w:b/>
+          <w:bCs/>
+          <w:sz w:val="24"/>
+          <w:szCs w:val="24"/>
+        </w:rPr>
+        <w:t>The information</w:t>
+      </w:r>
+      <w:r>
+        <w:rPr>
+          <w:b/>
+          <w:bCs/>
+          <w:sz w:val="24"/>
+          <w:szCs w:val="24"/>
+        </w:rPr>
+        <w:t xml:space="preserve"> pertaining to the </w:t>
+      </w:r>
+      <w:r>
+        <w:rPr>
+          <w:b/>
+          <w:bCs/>
+          <w:sz w:val="24"/>
+          <w:szCs w:val="24"/>
+        </w:rPr>
+        <w:t>bookings</w:t>
+      </w:r>
+      <w:r>
+        <w:rPr>
+          <w:b/>
+          <w:bCs/>
+          <w:sz w:val="24"/>
+          <w:szCs w:val="24"/>
+        </w:rPr>
+        <w:t xml:space="preserve"> are store</w:t>
+      </w:r>
+      <w:r>
+        <w:rPr>
+          <w:b/>
+          <w:bCs/>
+          <w:sz w:val="24"/>
+          <w:szCs w:val="24"/>
+        </w:rPr>
+        <w:t>d</w:t>
+      </w:r>
+      <w:r>
+        <w:rPr>
+          <w:b/>
+          <w:bCs/>
+          <w:sz w:val="24"/>
+          <w:szCs w:val="24"/>
+        </w:rPr>
+        <w:t xml:space="preserve"> on an RDBMS at the server side (store).</w:t>
+      </w:r>
+      <w:r>
+        <w:rPr>
+          <w:b/>
+          <w:bCs/>
+          <w:sz w:val="24"/>
+          <w:szCs w:val="24"/>
+        </w:rPr>
+        <w:t xml:space="preserve"> </w:t>
+      </w:r>
+      <w:r>
+        <w:rPr>
+          <w:b/>
+          <w:bCs/>
+          <w:sz w:val="24"/>
+          <w:szCs w:val="24"/>
+        </w:rPr>
+        <w:t xml:space="preserve">The application was designed into two modules first is for the customers who wish to buy the </w:t>
+      </w:r>
+      <w:r>
+        <w:rPr>
+          <w:b/>
+          <w:bCs/>
+          <w:sz w:val="24"/>
+          <w:szCs w:val="24"/>
+        </w:rPr>
+        <w:t>movie tickets</w:t>
+      </w:r>
+      <w:r>
+        <w:rPr>
+          <w:b/>
+          <w:bCs/>
+          <w:sz w:val="24"/>
+          <w:szCs w:val="24"/>
+        </w:rPr>
+        <w:t xml:space="preserve">. Second is for the </w:t>
+      </w:r>
+      <w:r>
+        <w:rPr>
+          <w:b/>
+          <w:bCs/>
+          <w:sz w:val="24"/>
+          <w:szCs w:val="24"/>
+        </w:rPr>
+        <w:t>admin</w:t>
+      </w:r>
+      <w:r>
+        <w:rPr>
+          <w:b/>
+          <w:bCs/>
+          <w:sz w:val="24"/>
+          <w:szCs w:val="24"/>
+        </w:rPr>
+        <w:t xml:space="preserve"> who maintains and updates the information pertaining to the </w:t>
+      </w:r>
+      <w:r>
+        <w:rPr>
+          <w:b/>
+          <w:bCs/>
+          <w:sz w:val="24"/>
+          <w:szCs w:val="24"/>
+        </w:rPr>
+        <w:t>movies, show times and user booking</w:t>
+      </w:r>
+      <w:r>
+        <w:rPr>
+          <w:b/>
+          <w:bCs/>
+          <w:sz w:val="24"/>
+          <w:szCs w:val="24"/>
+        </w:rPr>
+        <w:t xml:space="preserve">. The end user of this product is a </w:t>
+      </w:r>
+      <w:r>
+        <w:rPr>
+          <w:b/>
+          <w:bCs/>
+          <w:sz w:val="24"/>
+          <w:szCs w:val="24"/>
+        </w:rPr>
+        <w:t xml:space="preserve">theatre </w:t>
+      </w:r>
+      <w:r>
+        <w:rPr>
+          <w:b/>
+          <w:bCs/>
+          <w:sz w:val="24"/>
+          <w:szCs w:val="24"/>
+        </w:rPr>
+        <w:t>where the application is hosted on the web and the administrator maintains the database.  The application which is deployed</w:t>
+      </w:r>
+      <w:r>
+        <w:rPr>
+          <w:b/>
+          <w:bCs/>
+          <w:sz w:val="24"/>
+          <w:szCs w:val="24"/>
+        </w:rPr>
+        <w:t xml:space="preserve"> </w:t>
+      </w:r>
+      <w:r>
+        <w:rPr>
+          <w:b/>
+          <w:bCs/>
+          <w:sz w:val="24"/>
+          <w:szCs w:val="24"/>
+        </w:rPr>
+        <w:t xml:space="preserve">at the customer database, the details of the </w:t>
+      </w:r>
+      <w:r>
+        <w:rPr>
+          <w:b/>
+          <w:bCs/>
+          <w:sz w:val="24"/>
+          <w:szCs w:val="24"/>
+        </w:rPr>
+        <w:t>movies</w:t>
+      </w:r>
+      <w:r>
+        <w:rPr>
+          <w:b/>
+          <w:bCs/>
+          <w:sz w:val="24"/>
+          <w:szCs w:val="24"/>
+        </w:rPr>
+        <w:t xml:space="preserve"> are brought forward from the database for the customer view based on the selection and the database of all the </w:t>
+      </w:r>
+      <w:r>
+        <w:rPr>
+          <w:b/>
+          <w:bCs/>
+          <w:sz w:val="24"/>
+          <w:szCs w:val="24"/>
+        </w:rPr>
+        <w:t>movies</w:t>
+      </w:r>
+      <w:r>
+        <w:rPr>
+          <w:b/>
+          <w:bCs/>
+          <w:sz w:val="24"/>
+          <w:szCs w:val="24"/>
+        </w:rPr>
+        <w:t xml:space="preserve"> are updated at the end of each transaction.  Data entry into  the  application  can  be  done  through various screens designed for various levels of users. Once the authorized personnel feed the relevant data into the system, several reports could be generated as per the security.</w:t>
+      </w:r>
+    </w:p>
+    <w:p>
+      <w:pPr>
+        <w:tabs>
+          <w:tab w:val="left" w:pos="8340"/>
+        </w:tabs>
+        <w:jc w:val="center"/>
+        <w:rPr>
+          <w:b/>
+          <w:bCs/>
           <w:sz w:val="52"/>
           <w:szCs w:val="52"/>
         </w:rPr>
@@ -2120,6 +2796,224 @@
         <w:rPr>
           <w:b/>
           <w:bCs/>
+          <w:sz w:val="32"/>
+          <w:szCs w:val="32"/>
+        </w:rPr>
+      </w:pPr>
+    </w:p>
+    <w:p>
+      <w:pPr>
+        <w:tabs>
+          <w:tab w:val="left" w:pos="8340"/>
+        </w:tabs>
+        <w:jc w:val="center"/>
+        <w:rPr>
+          <w:b/>
+          <w:bCs/>
+          <w:sz w:val="32"/>
+          <w:szCs w:val="32"/>
+        </w:rPr>
+      </w:pPr>
+      <w:r>
+        <w:rPr>
+          <w:b/>
+          <w:bCs/>
+          <w:sz w:val="32"/>
+          <w:szCs w:val="32"/>
+        </w:rPr>
+        <w:t>Concept Development Phase</w:t>
+      </w:r>
+    </w:p>
+    <w:p>
+      <w:pPr>
+        <w:tabs>
+          <w:tab w:val="left" w:pos="8340"/>
+        </w:tabs>
+        <w:rPr>
+          <w:b/>
+          <w:bCs/>
+          <w:sz w:val="28"/>
+          <w:szCs w:val="28"/>
+        </w:rPr>
+      </w:pPr>
+      <w:r>
+        <w:rPr>
+          <w:b/>
+          <w:bCs/>
+          <w:sz w:val="28"/>
+          <w:szCs w:val="28"/>
+        </w:rPr>
+        <w:t>Pro</w:t>
+      </w:r>
+      <w:r>
+        <w:rPr>
+          <w:b/>
+          <w:bCs/>
+          <w:sz w:val="28"/>
+          <w:szCs w:val="28"/>
+        </w:rPr>
+        <w:t>ject Scope</w:t>
+      </w:r>
+    </w:p>
+    <w:p>
+      <w:pPr>
+        <w:tabs>
+          <w:tab w:val="left" w:pos="8340"/>
+        </w:tabs>
+        <w:rPr>
+          <w:b/>
+          <w:bCs/>
+          <w:sz w:val="24"/>
+          <w:szCs w:val="24"/>
+        </w:rPr>
+      </w:pPr>
+      <w:r>
+        <w:rPr>
+          <w:b/>
+          <w:bCs/>
+          <w:sz w:val="24"/>
+          <w:szCs w:val="24"/>
+        </w:rPr>
+        <w:t xml:space="preserve">This  system  can  be  implemented  to  any  </w:t>
+      </w:r>
+      <w:r>
+        <w:rPr>
+          <w:b/>
+          <w:bCs/>
+          <w:sz w:val="24"/>
+          <w:szCs w:val="24"/>
+        </w:rPr>
+        <w:t>theatre</w:t>
+      </w:r>
+      <w:r>
+        <w:rPr>
+          <w:b/>
+          <w:bCs/>
+          <w:sz w:val="24"/>
+          <w:szCs w:val="24"/>
+        </w:rPr>
+        <w:t xml:space="preserve">  in  the  locality  or  to multinational  </w:t>
+      </w:r>
+      <w:r>
+        <w:rPr>
+          <w:b/>
+          <w:bCs/>
+          <w:sz w:val="24"/>
+          <w:szCs w:val="24"/>
+        </w:rPr>
+        <w:t>theatres</w:t>
+      </w:r>
+      <w:r>
+        <w:rPr>
+          <w:b/>
+          <w:bCs/>
+          <w:sz w:val="24"/>
+          <w:szCs w:val="24"/>
+        </w:rPr>
+        <w:t xml:space="preserve">. The  system recommends  a  facility  to  </w:t>
+      </w:r>
+      <w:r>
+        <w:rPr>
+          <w:b/>
+          <w:bCs/>
+          <w:sz w:val="24"/>
+          <w:szCs w:val="24"/>
+        </w:rPr>
+        <w:t>keep a check on database needs</w:t>
+      </w:r>
+      <w:r>
+        <w:rPr>
+          <w:b/>
+          <w:bCs/>
+          <w:sz w:val="24"/>
+          <w:szCs w:val="24"/>
+        </w:rPr>
+        <w:t xml:space="preserve">.  If  </w:t>
+      </w:r>
+      <w:r>
+        <w:rPr>
+          <w:b/>
+          <w:bCs/>
+          <w:sz w:val="24"/>
+          <w:szCs w:val="24"/>
+        </w:rPr>
+        <w:t>theatres</w:t>
+      </w:r>
+      <w:r>
+        <w:rPr>
+          <w:b/>
+          <w:bCs/>
+          <w:sz w:val="24"/>
+          <w:szCs w:val="24"/>
+        </w:rPr>
+        <w:t xml:space="preserve">  are  providing  an  online  portal  where  their  customers  can enjoy easy </w:t>
+      </w:r>
+      <w:r>
+        <w:rPr>
+          <w:b/>
+          <w:bCs/>
+          <w:sz w:val="24"/>
+          <w:szCs w:val="24"/>
+        </w:rPr>
+        <w:t>booking on seats</w:t>
+      </w:r>
+      <w:r>
+        <w:rPr>
+          <w:b/>
+          <w:bCs/>
+          <w:sz w:val="24"/>
+          <w:szCs w:val="24"/>
+        </w:rPr>
+        <w:t xml:space="preserve"> from anywhere</w:t>
+      </w:r>
+      <w:r>
+        <w:rPr>
+          <w:b/>
+          <w:bCs/>
+          <w:sz w:val="24"/>
+          <w:szCs w:val="24"/>
+        </w:rPr>
+        <w:t xml:space="preserve"> and on any show</w:t>
+      </w:r>
+      <w:r>
+        <w:rPr>
+          <w:b/>
+          <w:bCs/>
+          <w:sz w:val="24"/>
+          <w:szCs w:val="24"/>
+        </w:rPr>
+        <w:t xml:space="preserve">, the </w:t>
+      </w:r>
+      <w:r>
+        <w:rPr>
+          <w:b/>
+          <w:bCs/>
+          <w:sz w:val="24"/>
+          <w:szCs w:val="24"/>
+        </w:rPr>
+        <w:t>theatres</w:t>
+      </w:r>
+      <w:r>
+        <w:rPr>
+          <w:b/>
+          <w:bCs/>
+          <w:sz w:val="24"/>
+          <w:szCs w:val="24"/>
+        </w:rPr>
+        <w:t xml:space="preserve"> won’t be losing any more customers. Since the application  is  available  in  the  Smartphone  it  is  easily  accessible  and always available</w:t>
+      </w:r>
+      <w:bookmarkStart w:id="0" w:name="_GoBack"/>
+      <w:bookmarkEnd w:id="0"/>
+    </w:p>
+    <w:p>
+      <w:pPr>
+        <w:tabs>
+          <w:tab w:val="left" w:pos="8340"/>
+        </w:tabs>
+        <w:jc w:val="center"/>
+        <w:rPr>
+          <w:b/>
+          <w:bCs/>
           <w:sz w:val="52"/>
           <w:szCs w:val="52"/>
         </w:rPr>
@@ -2236,20 +3130,15 @@
           <w:szCs w:val="52"/>
         </w:rPr>
       </w:pPr>
-    </w:p>
-    <w:p>
-      <w:pPr>
-        <w:tabs>
-          <w:tab w:val="left" w:pos="8340"/>
-        </w:tabs>
-        <w:jc w:val="center"/>
+      <w:r>
         <w:rPr>
           <w:b/>
           <w:bCs/>
           <w:sz w:val="52"/>
           <w:szCs w:val="52"/>
         </w:rPr>
-      </w:pPr>
+        <w:t>VISION DOCUMENT</w:t>
+      </w:r>
     </w:p>
     <w:p>
       <w:pPr>
@@ -2292,16 +3181,20 @@
           <w:szCs w:val="52"/>
         </w:rPr>
       </w:pPr>
-      <w:r>
+    </w:p>
+    <w:p>
+      <w:pPr>
+        <w:tabs>
+          <w:tab w:val="left" w:pos="8340"/>
+        </w:tabs>
+        <w:jc w:val="center"/>
         <w:rPr>
           <w:b/>
           <w:bCs/>
           <w:sz w:val="52"/>
           <w:szCs w:val="52"/>
         </w:rPr>
-        <w:lastRenderedPageBreak/>
-        <w:t>VISION DOCUMENT</w:t>
-      </w:r>
+      </w:pPr>
     </w:p>
     <w:p>
       <w:pPr>
@@ -2484,70 +3377,13 @@
           <w:szCs w:val="52"/>
         </w:rPr>
       </w:pPr>
-    </w:p>
-    <w:p>
-      <w:pPr>
-        <w:tabs>
-          <w:tab w:val="left" w:pos="8340"/>
-        </w:tabs>
-        <w:jc w:val="center"/>
+      <w:r>
         <w:rPr>
           <w:b/>
           <w:bCs/>
           <w:sz w:val="52"/>
           <w:szCs w:val="52"/>
         </w:rPr>
-      </w:pPr>
-    </w:p>
-    <w:p>
-      <w:pPr>
-        <w:tabs>
-          <w:tab w:val="left" w:pos="8340"/>
-        </w:tabs>
-        <w:jc w:val="center"/>
-        <w:rPr>
-          <w:b/>
-          <w:bCs/>
-          <w:sz w:val="52"/>
-          <w:szCs w:val="52"/>
-        </w:rPr>
-      </w:pPr>
-    </w:p>
-    <w:p>
-      <w:pPr>
-        <w:tabs>
-          <w:tab w:val="left" w:pos="8340"/>
-        </w:tabs>
-        <w:jc w:val="center"/>
-        <w:rPr>
-          <w:b/>
-          <w:bCs/>
-          <w:sz w:val="52"/>
-          <w:szCs w:val="52"/>
-        </w:rPr>
-      </w:pPr>
-    </w:p>
-    <w:p>
-      <w:pPr>
-        <w:tabs>
-          <w:tab w:val="left" w:pos="8340"/>
-        </w:tabs>
-        <w:jc w:val="center"/>
-        <w:rPr>
-          <w:b/>
-          <w:bCs/>
-          <w:sz w:val="52"/>
-          <w:szCs w:val="52"/>
-        </w:rPr>
-      </w:pPr>
-      <w:r>
-        <w:rPr>
-          <w:b/>
-          <w:bCs/>
-          <w:sz w:val="52"/>
-          <w:szCs w:val="52"/>
-        </w:rPr>
-        <w:lastRenderedPageBreak/>
         <w:t>PROJECT PLAN</w:t>
       </w:r>
     </w:p>
@@ -2690,6 +3526,7 @@
                 <w:sz w:val="24"/>
                 <w:szCs w:val="24"/>
               </w:rPr>
+              <w:lastRenderedPageBreak/>
               <w:t>Milestone 1</w:t>
             </w:r>
           </w:p>
@@ -3219,25 +4056,7 @@
                 <w:sz w:val="30"/>
                 <w:szCs w:val="30"/>
               </w:rPr>
-              <w:t>Planned</w:t>
-            </w:r>
-            <w:r>
-              <w:rPr>
-                <w:b w:val="0"/>
-                <w:bCs w:val="0"/>
-                <w:sz w:val="30"/>
-                <w:szCs w:val="30"/>
-              </w:rPr>
-              <w:t xml:space="preserve"> End</w:t>
-            </w:r>
-            <w:r>
-              <w:rPr>
-                <w:b w:val="0"/>
-                <w:bCs w:val="0"/>
-                <w:sz w:val="30"/>
-                <w:szCs w:val="30"/>
-              </w:rPr>
-              <w:t xml:space="preserve"> Date</w:t>
+              <w:t>Planned End Date</w:t>
             </w:r>
           </w:p>
         </w:tc>
@@ -3269,16 +4088,7 @@
                 <w:sz w:val="30"/>
                 <w:szCs w:val="30"/>
               </w:rPr>
-              <w:t xml:space="preserve">Actual Start </w:t>
-            </w:r>
-            <w:r>
-              <w:rPr>
-                <w:b w:val="0"/>
-                <w:bCs w:val="0"/>
-                <w:sz w:val="30"/>
-                <w:szCs w:val="30"/>
-              </w:rPr>
-              <w:t>Date</w:t>
+              <w:t>Actual Start Date</w:t>
             </w:r>
           </w:p>
         </w:tc>
@@ -3309,16 +4119,7 @@
                 <w:sz w:val="30"/>
                 <w:szCs w:val="30"/>
               </w:rPr>
-              <w:t>Actual End</w:t>
-            </w:r>
-            <w:r>
-              <w:rPr>
-                <w:b w:val="0"/>
-                <w:bCs w:val="0"/>
-                <w:sz w:val="30"/>
-                <w:szCs w:val="30"/>
-              </w:rPr>
-              <w:t xml:space="preserve"> Date</w:t>
+              <w:t>Actual End Date</w:t>
             </w:r>
           </w:p>
         </w:tc>
@@ -3417,16 +4218,7 @@
                 <w:sz w:val="28"/>
                 <w:szCs w:val="28"/>
               </w:rPr>
-              <w:t>19</w:t>
-            </w:r>
-            <w:r>
-              <w:rPr>
-                <w:b/>
-                <w:bCs/>
-                <w:sz w:val="28"/>
-                <w:szCs w:val="28"/>
-              </w:rPr>
-              <w:t xml:space="preserve"> April</w:t>
+              <w:t>19 April</w:t>
             </w:r>
           </w:p>
         </w:tc>
@@ -3459,25 +4251,7 @@
                 <w:sz w:val="28"/>
                 <w:szCs w:val="28"/>
               </w:rPr>
-              <w:t>1</w:t>
-            </w:r>
-            <w:r>
-              <w:rPr>
-                <w:b/>
-                <w:bCs/>
-                <w:sz w:val="28"/>
-                <w:szCs w:val="28"/>
-              </w:rPr>
-              <w:t>4</w:t>
-            </w:r>
-            <w:r>
-              <w:rPr>
-                <w:b/>
-                <w:bCs/>
-                <w:sz w:val="28"/>
-                <w:szCs w:val="28"/>
-              </w:rPr>
-              <w:t xml:space="preserve"> April</w:t>
+              <w:t>14 April</w:t>
             </w:r>
           </w:p>
         </w:tc>
@@ -3509,16 +4283,7 @@
                 <w:sz w:val="28"/>
                 <w:szCs w:val="28"/>
               </w:rPr>
-              <w:t>20</w:t>
-            </w:r>
-            <w:r>
-              <w:rPr>
-                <w:b/>
-                <w:bCs/>
-                <w:sz w:val="28"/>
-                <w:szCs w:val="28"/>
-              </w:rPr>
-              <w:t xml:space="preserve"> April</w:t>
+              <w:t>20 April</w:t>
             </w:r>
           </w:p>
         </w:tc>
@@ -3585,16 +4350,7 @@
                 <w:sz w:val="28"/>
                 <w:szCs w:val="28"/>
               </w:rPr>
-              <w:t>20</w:t>
-            </w:r>
-            <w:r>
-              <w:rPr>
-                <w:b/>
-                <w:bCs/>
-                <w:sz w:val="28"/>
-                <w:szCs w:val="28"/>
-              </w:rPr>
-              <w:t xml:space="preserve"> April</w:t>
+              <w:t>20 April</w:t>
             </w:r>
           </w:p>
         </w:tc>
@@ -3628,16 +4384,7 @@
                 <w:sz w:val="28"/>
                 <w:szCs w:val="28"/>
               </w:rPr>
-              <w:t>21</w:t>
-            </w:r>
-            <w:r>
-              <w:rPr>
-                <w:b/>
-                <w:bCs/>
-                <w:sz w:val="28"/>
-                <w:szCs w:val="28"/>
-              </w:rPr>
-              <w:t xml:space="preserve"> April</w:t>
+              <w:t>21 April</w:t>
             </w:r>
           </w:p>
         </w:tc>
@@ -3671,16 +4418,7 @@
                 <w:sz w:val="28"/>
                 <w:szCs w:val="28"/>
               </w:rPr>
-              <w:t>20</w:t>
-            </w:r>
-            <w:r>
-              <w:rPr>
-                <w:b/>
-                <w:bCs/>
-                <w:sz w:val="28"/>
-                <w:szCs w:val="28"/>
-              </w:rPr>
-              <w:t xml:space="preserve"> April</w:t>
+              <w:t>20 April</w:t>
             </w:r>
           </w:p>
         </w:tc>
@@ -3713,25 +4451,7 @@
                 <w:sz w:val="28"/>
                 <w:szCs w:val="28"/>
               </w:rPr>
-              <w:t>21</w:t>
-            </w:r>
-            <w:r>
-              <w:rPr>
-                <w:b/>
-                <w:bCs/>
-                <w:sz w:val="28"/>
-                <w:szCs w:val="28"/>
-              </w:rPr>
-              <w:t xml:space="preserve"> </w:t>
-            </w:r>
-            <w:r>
-              <w:rPr>
-                <w:b/>
-                <w:bCs/>
-                <w:sz w:val="28"/>
-                <w:szCs w:val="28"/>
-              </w:rPr>
-              <w:t>April</w:t>
+              <w:t>21 April</w:t>
             </w:r>
           </w:p>
         </w:tc>
@@ -3797,16 +4517,7 @@
                 <w:sz w:val="28"/>
                 <w:szCs w:val="28"/>
               </w:rPr>
-              <w:t>23</w:t>
-            </w:r>
-            <w:r>
-              <w:rPr>
-                <w:b/>
-                <w:bCs/>
-                <w:sz w:val="28"/>
-                <w:szCs w:val="28"/>
-              </w:rPr>
-              <w:t xml:space="preserve"> April</w:t>
+              <w:t>23 April</w:t>
             </w:r>
           </w:p>
         </w:tc>
@@ -3839,16 +4550,7 @@
                 <w:sz w:val="28"/>
                 <w:szCs w:val="28"/>
               </w:rPr>
-              <w:t>31</w:t>
-            </w:r>
-            <w:r>
-              <w:rPr>
-                <w:b/>
-                <w:bCs/>
-                <w:sz w:val="28"/>
-                <w:szCs w:val="28"/>
-              </w:rPr>
-              <w:t xml:space="preserve"> April</w:t>
+              <w:t>31 April</w:t>
             </w:r>
           </w:p>
         </w:tc>
@@ -3881,16 +4583,7 @@
                 <w:sz w:val="28"/>
                 <w:szCs w:val="28"/>
               </w:rPr>
-              <w:t>25</w:t>
-            </w:r>
-            <w:r>
-              <w:rPr>
-                <w:b/>
-                <w:bCs/>
-                <w:sz w:val="28"/>
-                <w:szCs w:val="28"/>
-              </w:rPr>
-              <w:t xml:space="preserve"> April</w:t>
+              <w:t>25 April</w:t>
             </w:r>
           </w:p>
         </w:tc>
@@ -3922,16 +4615,7 @@
                 <w:sz w:val="28"/>
                 <w:szCs w:val="28"/>
               </w:rPr>
-              <w:t>1</w:t>
-            </w:r>
-            <w:r>
-              <w:rPr>
-                <w:b/>
-                <w:bCs/>
-                <w:sz w:val="28"/>
-                <w:szCs w:val="28"/>
-              </w:rPr>
-              <w:t xml:space="preserve"> May</w:t>
+              <w:t>1 May</w:t>
             </w:r>
           </w:p>
         </w:tc>
@@ -3996,16 +4680,7 @@
                 <w:sz w:val="28"/>
                 <w:szCs w:val="28"/>
               </w:rPr>
-              <w:t xml:space="preserve">1 </w:t>
-            </w:r>
-            <w:r>
-              <w:rPr>
-                <w:b/>
-                <w:bCs/>
-                <w:sz w:val="28"/>
-                <w:szCs w:val="28"/>
-              </w:rPr>
-              <w:t>May</w:t>
+              <w:t>1 May</w:t>
             </w:r>
           </w:p>
         </w:tc>
@@ -4106,16 +4781,7 @@
                 <w:sz w:val="28"/>
                 <w:szCs w:val="28"/>
               </w:rPr>
-              <w:t xml:space="preserve">10 </w:t>
-            </w:r>
-            <w:r>
-              <w:rPr>
-                <w:b/>
-                <w:bCs/>
-                <w:sz w:val="28"/>
-                <w:szCs w:val="28"/>
-              </w:rPr>
-              <w:t>May</w:t>
+              <w:t>10 May</w:t>
             </w:r>
           </w:p>
         </w:tc>
@@ -4318,7 +4984,6 @@
           <w:sz w:val="52"/>
           <w:szCs w:val="52"/>
         </w:rPr>
-        <w:lastRenderedPageBreak/>
         <w:t>WEEKLY STATUS REPORT</w:t>
       </w:r>
     </w:p>
@@ -4421,7 +5086,7 @@
         </w:rPr>
         <w:t xml:space="preserve"> </w:t>
       </w:r>
-      <w:bookmarkStart w:id="0" w:name="_Hlk8937458"/>
+      <w:bookmarkStart w:id="1" w:name="_Hlk8937458"/>
       <w:r>
         <w:rPr>
           <w:b/>
@@ -4431,7 +5096,7 @@
         </w:rPr>
         <w:t>- Created Repository for Movie Binge on GitHub</w:t>
       </w:r>
-      <w:bookmarkEnd w:id="0"/>
+      <w:bookmarkEnd w:id="1"/>
     </w:p>
     <w:p>
       <w:pPr>
@@ -4535,6 +5200,7 @@
           <w:sz w:val="24"/>
           <w:szCs w:val="24"/>
         </w:rPr>
+        <w:lastRenderedPageBreak/>
         <w:t>April – Second Week</w:t>
       </w:r>
     </w:p>
@@ -5015,7 +5681,6 @@
           <w:sz w:val="52"/>
           <w:szCs w:val="52"/>
         </w:rPr>
-        <w:lastRenderedPageBreak/>
         <w:t>WEEKLY STATUS REPORT</w:t>
       </w:r>
     </w:p>
@@ -5638,14 +6303,7 @@
                 <w:rFonts w:ascii="Arial" w:eastAsia="Times New Roman" w:hAnsi="Arial"/>
                 <w:sz w:val="24"/>
               </w:rPr>
-              <w:t xml:space="preserve">Hibernate and H2 Database </w:t>
-            </w:r>
-            <w:r>
-              <w:rPr>
-                <w:rFonts w:ascii="Arial" w:eastAsia="Times New Roman" w:hAnsi="Arial"/>
-                <w:sz w:val="24"/>
-              </w:rPr>
-              <w:t>Configuration</w:t>
+              <w:t>Hibernate and H2 Database Configuration</w:t>
             </w:r>
           </w:p>
           <w:p>
@@ -6061,7 +6719,6 @@
           <w:sz w:val="52"/>
           <w:szCs w:val="52"/>
         </w:rPr>
-        <w:lastRenderedPageBreak/>
         <w:t>WEEKLY STATUS REPORT</w:t>
       </w:r>
     </w:p>
@@ -6935,7 +7592,6 @@
           <w:sz w:val="52"/>
           <w:szCs w:val="52"/>
         </w:rPr>
-        <w:lastRenderedPageBreak/>
         <w:t>WEEKLY STATUS REPORT</w:t>
       </w:r>
     </w:p>
@@ -7763,7 +8419,6 @@
           <w:sz w:val="52"/>
           <w:szCs w:val="52"/>
         </w:rPr>
-        <w:lastRenderedPageBreak/>
         <w:t>WEEKLY STATUS REPORT</w:t>
       </w:r>
     </w:p>
@@ -8196,21 +8851,7 @@
                 <w:rFonts w:ascii="Arial" w:eastAsia="Times New Roman" w:hAnsi="Arial"/>
                 <w:sz w:val="24"/>
               </w:rPr>
-              <w:t xml:space="preserve">Get Seats based </w:t>
-            </w:r>
-            <w:r>
-              <w:rPr>
-                <w:rFonts w:ascii="Arial" w:eastAsia="Times New Roman" w:hAnsi="Arial"/>
-                <w:sz w:val="24"/>
-              </w:rPr>
-              <w:t>on</w:t>
-            </w:r>
-            <w:r>
-              <w:rPr>
-                <w:rFonts w:ascii="Arial" w:eastAsia="Times New Roman" w:hAnsi="Arial"/>
-                <w:sz w:val="24"/>
-              </w:rPr>
-              <w:t xml:space="preserve"> date and time</w:t>
+              <w:t>Get Seats based on date and time</w:t>
             </w:r>
           </w:p>
           <w:p>
@@ -9120,7 +9761,6 @@
           <w:sz w:val="52"/>
           <w:szCs w:val="52"/>
         </w:rPr>
-        <w:lastRenderedPageBreak/>
         <w:t>FUNCTIONAL REQUIREMENT DOCUMENT</w:t>
       </w:r>
     </w:p>
@@ -9343,6 +9983,7 @@
           <w:sz w:val="24"/>
           <w:szCs w:val="24"/>
         </w:rPr>
+        <w:lastRenderedPageBreak/>
         <w:t xml:space="preserve">Browse to see all the movies currently playing </w:t>
       </w:r>
     </w:p>
@@ -9840,7 +10481,6 @@
           <w:sz w:val="52"/>
           <w:szCs w:val="52"/>
         </w:rPr>
-        <w:lastRenderedPageBreak/>
         <w:t>NON-FUNCTIONAL REQUIREMENT DOCUMENT</w:t>
       </w:r>
     </w:p>
@@ -10005,6 +10645,7 @@
           <w:sz w:val="24"/>
           <w:szCs w:val="24"/>
         </w:rPr>
+        <w:lastRenderedPageBreak/>
         <w:t>Human Error</w:t>
       </w:r>
     </w:p>
@@ -10450,7 +11091,6 @@
           <w:sz w:val="52"/>
           <w:szCs w:val="52"/>
         </w:rPr>
-        <w:lastRenderedPageBreak/>
         <w:t>UML: USE CASE DIAGRAM FOR USER &amp; ADMIN</w:t>
       </w:r>
     </w:p>
@@ -10475,6 +11115,7 @@
           <w:sz w:val="52"/>
           <w:szCs w:val="52"/>
         </w:rPr>
+        <w:lastRenderedPageBreak/>
         <w:drawing>
           <wp:inline distT="0" distB="0" distL="0" distR="0">
             <wp:extent cx="6089515" cy="4197293"/>
@@ -10819,8 +11460,6 @@
           <w:szCs w:val="52"/>
         </w:rPr>
       </w:pPr>
-      <w:bookmarkStart w:id="1" w:name="_GoBack"/>
-      <w:bookmarkEnd w:id="1"/>
       <w:r>
         <w:rPr>
           <w:b/>
@@ -10828,7 +11467,6 @@
           <w:sz w:val="52"/>
           <w:szCs w:val="52"/>
         </w:rPr>
-        <w:lastRenderedPageBreak/>
         <w:t>USES CASES DETAIL</w:t>
       </w:r>
     </w:p>
@@ -13627,6 +14265,7 @@
   <w:style w:type="character" w:default="1" w:styleId="DefaultParagraphFont">
     <w:name w:val="Default Paragraph Font"/>
     <w:uiPriority w:val="1"/>
+    <w:semiHidden/>
     <w:unhideWhenUsed/>
   </w:style>
   <w:style w:type="table" w:default="1" w:styleId="TableNormal">
@@ -13690,6 +14329,8 @@
     </w:pPr>
     <w:rPr>
       <w:color w:val="FFFFFF" w:themeColor="background1"/>
+      <w:sz w:val="20"/>
+      <w:szCs w:val="20"/>
     </w:rPr>
     <w:tblPr>
       <w:tblStyleRowBandSize w:val="1"/>
@@ -13838,6 +14479,8 @@
     </w:pPr>
     <w:rPr>
       <w:color w:val="FFFFFF" w:themeColor="background1"/>
+      <w:sz w:val="20"/>
+      <w:szCs w:val="20"/>
     </w:rPr>
     <w:tblPr>
       <w:tblStyleRowBandSize w:val="1"/>
